--- a/bikeshare_excel_report.docx
+++ b/bikeshare_excel_report.docx
@@ -1,6 +1,6 @@
 
 <file path=word/document.xml><?xml version="1.0" encoding="utf-8"?>
-<w:document xmlns:wpc="http://schemas.microsoft.com/office/word/2010/wordprocessingCanvas" xmlns:cx="http://schemas.microsoft.com/office/drawing/2014/chartex" xmlns:mc="http://schemas.openxmlformats.org/markup-compatibility/2006" xmlns:o="urn:schemas-microsoft-com:office:office" xmlns:r="http://schemas.openxmlformats.org/officeDocument/2006/relationships" xmlns:m="http://schemas.openxmlformats.org/officeDocument/2006/math" xmlns:v="urn:schemas-microsoft-com:vml" xmlns:wp14="http://schemas.microsoft.com/office/word/2010/wordprocessingDrawing" xmlns:wp="http://schemas.openxmlformats.org/drawingml/2006/wordprocessingDrawing" xmlns:w10="urn:schemas-microsoft-com:office:word" xmlns:w="http://schemas.openxmlformats.org/wordprocessingml/2006/main" xmlns:w14="http://schemas.microsoft.com/office/word/2010/wordml" xmlns:w15="http://schemas.microsoft.com/office/word/2012/wordml" xmlns:w16se="http://schemas.microsoft.com/office/word/2015/wordml/symex" xmlns:wpg="http://schemas.microsoft.com/office/word/2010/wordprocessingGroup" xmlns:wpi="http://schemas.microsoft.com/office/word/2010/wordprocessingInk" xmlns:wne="http://schemas.microsoft.com/office/word/2006/wordml" xmlns:wps="http://schemas.microsoft.com/office/word/2010/wordprocessingShape" mc:Ignorable="w14 w15 w16se wp14">
+<w:document xmlns:wpc="http://schemas.microsoft.com/office/word/2010/wordprocessingCanvas" xmlns:cx="http://schemas.microsoft.com/office/drawing/2014/chartex" xmlns:cx1="http://schemas.microsoft.com/office/drawing/2015/9/8/chartex" xmlns:cx2="http://schemas.microsoft.com/office/drawing/2015/10/21/chartex" xmlns:cx3="http://schemas.microsoft.com/office/drawing/2016/5/9/chartex" xmlns:cx4="http://schemas.microsoft.com/office/drawing/2016/5/10/chartex" xmlns:cx5="http://schemas.microsoft.com/office/drawing/2016/5/11/chartex" xmlns:cx6="http://schemas.microsoft.com/office/drawing/2016/5/12/chartex" xmlns:cx7="http://schemas.microsoft.com/office/drawing/2016/5/13/chartex" xmlns:cx8="http://schemas.microsoft.com/office/drawing/2016/5/14/chartex" xmlns:mc="http://schemas.openxmlformats.org/markup-compatibility/2006" xmlns:aink="http://schemas.microsoft.com/office/drawing/2016/ink" xmlns:am3d="http://schemas.microsoft.com/office/drawing/2017/model3d" xmlns:o="urn:schemas-microsoft-com:office:office" xmlns:r="http://schemas.openxmlformats.org/officeDocument/2006/relationships" xmlns:m="http://schemas.openxmlformats.org/officeDocument/2006/math" xmlns:v="urn:schemas-microsoft-com:vml" xmlns:wp14="http://schemas.microsoft.com/office/word/2010/wordprocessingDrawing" xmlns:wp="http://schemas.openxmlformats.org/drawingml/2006/wordprocessingDrawing" xmlns:w10="urn:schemas-microsoft-com:office:word" xmlns:w="http://schemas.openxmlformats.org/wordprocessingml/2006/main" xmlns:w14="http://schemas.microsoft.com/office/word/2010/wordml" xmlns:w15="http://schemas.microsoft.com/office/word/2012/wordml" xmlns:w16cex="http://schemas.microsoft.com/office/word/2018/wordml/cex" xmlns:w16cid="http://schemas.microsoft.com/office/word/2016/wordml/cid" xmlns:w16="http://schemas.microsoft.com/office/word/2018/wordml" xmlns:w16sdtdh="http://schemas.microsoft.com/office/word/2020/wordml/sdtdatahash" xmlns:w16se="http://schemas.microsoft.com/office/word/2015/wordml/symex" xmlns:wpg="http://schemas.microsoft.com/office/word/2010/wordprocessingGroup" xmlns:wpi="http://schemas.microsoft.com/office/word/2010/wordprocessingInk" xmlns:wne="http://schemas.microsoft.com/office/word/2006/wordml" xmlns:wps="http://schemas.microsoft.com/office/word/2010/wordprocessingShape" mc:Ignorable="w14 w15 w16se w16cid w16 w16cex w16sdtdh wp14">
   <w:body>
     <w:p>
       <w:pPr>
@@ -23,7 +23,7 @@
         <mc:AlternateContent>
           <mc:Choice Requires="wps">
             <w:drawing>
-              <wp:anchor distT="45720" distB="45720" distL="114300" distR="114300" simplePos="0" relativeHeight="251648000" behindDoc="0" locked="0" layoutInCell="1" allowOverlap="1" wp14:anchorId="2F2BEECC" wp14:editId="4374E219">
+              <wp:anchor distT="45720" distB="45720" distL="114300" distR="114300" simplePos="0" relativeHeight="251648000" behindDoc="0" locked="0" layoutInCell="1" allowOverlap="1" wp14:anchorId="3BEC2147" wp14:editId="6CC56D84">
                 <wp:simplePos x="0" y="0"/>
                 <wp:positionH relativeFrom="margin">
                   <wp:posOffset>2070735</wp:posOffset>
@@ -322,7 +322,7 @@
         <mc:AlternateContent>
           <mc:Choice Requires="wpg">
             <w:drawing>
-              <wp:anchor distT="0" distB="0" distL="114300" distR="114300" simplePos="0" relativeHeight="251658240" behindDoc="0" locked="0" layoutInCell="1" allowOverlap="1" wp14:anchorId="4040B414" wp14:editId="0D4935FD">
+              <wp:anchor distT="0" distB="0" distL="114300" distR="114300" simplePos="0" relativeHeight="251658240" behindDoc="0" locked="0" layoutInCell="1" allowOverlap="1" wp14:anchorId="6D076127" wp14:editId="4F270D47">
                 <wp:simplePos x="0" y="0"/>
                 <wp:positionH relativeFrom="column">
                   <wp:posOffset>-738836</wp:posOffset>
@@ -720,7 +720,7 @@
         <mc:AlternateContent>
           <mc:Choice Requires="wps">
             <w:drawing>
-              <wp:anchor distT="45720" distB="45720" distL="114300" distR="114300" simplePos="0" relativeHeight="251652096" behindDoc="0" locked="0" layoutInCell="1" allowOverlap="1" wp14:anchorId="04DA1972" wp14:editId="3E0ECC95">
+              <wp:anchor distT="45720" distB="45720" distL="114300" distR="114300" simplePos="0" relativeHeight="251652096" behindDoc="0" locked="0" layoutInCell="1" allowOverlap="1" wp14:anchorId="28353D3A" wp14:editId="1D7AAB25">
                 <wp:simplePos x="0" y="0"/>
                 <wp:positionH relativeFrom="margin">
                   <wp:posOffset>4114800</wp:posOffset>
@@ -911,7 +911,7 @@
         <mc:AlternateContent>
           <mc:Choice Requires="wps">
             <w:drawing>
-              <wp:anchor distT="45720" distB="45720" distL="114300" distR="114300" simplePos="0" relativeHeight="251650048" behindDoc="0" locked="0" layoutInCell="1" allowOverlap="1" wp14:anchorId="58CB4360" wp14:editId="08E48C26">
+              <wp:anchor distT="45720" distB="45720" distL="114300" distR="114300" simplePos="0" relativeHeight="251650048" behindDoc="0" locked="0" layoutInCell="1" allowOverlap="1" wp14:anchorId="06047274" wp14:editId="73A76E9B">
                 <wp:simplePos x="0" y="0"/>
                 <wp:positionH relativeFrom="margin">
                   <wp:posOffset>114300</wp:posOffset>
@@ -1102,7 +1102,7 @@
         <mc:AlternateContent>
           <mc:Choice Requires="wps">
             <w:drawing>
-              <wp:anchor distT="45720" distB="45720" distL="114300" distR="114300" simplePos="0" relativeHeight="251676672" behindDoc="0" locked="0" layoutInCell="1" allowOverlap="1" wp14:anchorId="312601BA" wp14:editId="1A1CFF09">
+              <wp:anchor distT="45720" distB="45720" distL="114300" distR="114300" simplePos="0" relativeHeight="251676672" behindDoc="0" locked="0" layoutInCell="1" allowOverlap="1" wp14:anchorId="794B1F6D" wp14:editId="520180D2">
                 <wp:simplePos x="0" y="0"/>
                 <wp:positionH relativeFrom="margin">
                   <wp:align>center</wp:align>
@@ -1382,7 +1382,7 @@
           <w:szCs w:val="24"/>
           <w:shd w:val="clear" w:color="auto" w:fill="FFFFFF"/>
         </w:rPr>
-        <w:t>My</w:t>
+        <w:t>The</w:t>
       </w:r>
       <w:r>
         <w:rPr>
@@ -3813,7 +3813,7 @@
           <w:noProof/>
         </w:rPr>
         <w:drawing>
-          <wp:anchor distT="0" distB="0" distL="114300" distR="114300" simplePos="0" relativeHeight="251691008" behindDoc="0" locked="0" layoutInCell="1" allowOverlap="1" wp14:anchorId="42A022B0" wp14:editId="145F913B">
+          <wp:anchor distT="0" distB="0" distL="114300" distR="114300" simplePos="0" relativeHeight="251691008" behindDoc="0" locked="0" layoutInCell="1" allowOverlap="1" wp14:anchorId="1EB7EB9B" wp14:editId="10D661B1">
             <wp:simplePos x="0" y="0"/>
             <wp:positionH relativeFrom="column">
               <wp:posOffset>3636645</wp:posOffset>
@@ -3858,7 +3858,7 @@
         <mc:AlternateContent>
           <mc:Choice Requires="wps">
             <w:drawing>
-              <wp:anchor distT="45720" distB="45720" distL="114300" distR="114300" simplePos="0" relativeHeight="251687936" behindDoc="0" locked="0" layoutInCell="1" allowOverlap="1" wp14:anchorId="23EAF200" wp14:editId="0752BF32">
+              <wp:anchor distT="45720" distB="45720" distL="114300" distR="114300" simplePos="0" relativeHeight="251687936" behindDoc="0" locked="0" layoutInCell="1" allowOverlap="1" wp14:anchorId="0B6E889D" wp14:editId="2A7BA330">
                 <wp:simplePos x="0" y="0"/>
                 <wp:positionH relativeFrom="margin">
                   <wp:posOffset>456565</wp:posOffset>
@@ -4157,7 +4157,7 @@
         <mc:AlternateContent>
           <mc:Choice Requires="wps">
             <w:drawing>
-              <wp:anchor distT="0" distB="0" distL="114300" distR="114300" simplePos="0" relativeHeight="251692032" behindDoc="0" locked="0" layoutInCell="1" allowOverlap="1" wp14:anchorId="0C7DA8CD" wp14:editId="4BC16676">
+              <wp:anchor distT="0" distB="0" distL="114300" distR="114300" simplePos="0" relativeHeight="251692032" behindDoc="0" locked="0" layoutInCell="1" allowOverlap="1" wp14:anchorId="64302C19" wp14:editId="271895BF">
                 <wp:simplePos x="0" y="0"/>
                 <wp:positionH relativeFrom="column">
                   <wp:posOffset>3636645</wp:posOffset>
@@ -4462,7 +4462,7 @@
           <w:szCs w:val="24"/>
         </w:rPr>
         <w:drawing>
-          <wp:anchor distT="0" distB="0" distL="114300" distR="114300" simplePos="0" relativeHeight="251673600" behindDoc="0" locked="0" layoutInCell="1" allowOverlap="1" wp14:anchorId="66AC9612" wp14:editId="06062B80">
+          <wp:anchor distT="0" distB="0" distL="114300" distR="114300" simplePos="0" relativeHeight="251673600" behindDoc="0" locked="0" layoutInCell="1" allowOverlap="1" wp14:anchorId="753591FB" wp14:editId="232E42F8">
             <wp:simplePos x="0" y="0"/>
             <wp:positionH relativeFrom="column">
               <wp:posOffset>3292475</wp:posOffset>
@@ -4493,7 +4493,7 @@
         <mc:AlternateContent>
           <mc:Choice Requires="wps">
             <w:drawing>
-              <wp:anchor distT="45720" distB="45720" distL="114300" distR="114300" simplePos="0" relativeHeight="251694080" behindDoc="0" locked="0" layoutInCell="1" allowOverlap="1" wp14:anchorId="322655E9" wp14:editId="03BA990D">
+              <wp:anchor distT="45720" distB="45720" distL="114300" distR="114300" simplePos="0" relativeHeight="251694080" behindDoc="0" locked="0" layoutInCell="1" allowOverlap="1" wp14:anchorId="40CBF671" wp14:editId="6BBA186D">
                 <wp:simplePos x="0" y="0"/>
                 <wp:positionH relativeFrom="margin">
                   <wp:posOffset>456565</wp:posOffset>
@@ -4903,7 +4903,7 @@
           <w:szCs w:val="24"/>
         </w:rPr>
         <w:drawing>
-          <wp:anchor distT="0" distB="0" distL="114300" distR="114300" simplePos="0" relativeHeight="251679744" behindDoc="0" locked="0" layoutInCell="1" allowOverlap="1" wp14:anchorId="3255EB51" wp14:editId="25315287">
+          <wp:anchor distT="0" distB="0" distL="114300" distR="114300" simplePos="0" relativeHeight="251679744" behindDoc="0" locked="0" layoutInCell="1" allowOverlap="1" wp14:anchorId="5D480375" wp14:editId="2EB99511">
             <wp:simplePos x="0" y="0"/>
             <wp:positionH relativeFrom="margin">
               <wp:posOffset>418576</wp:posOffset>
@@ -4948,7 +4948,7 @@
         <mc:AlternateContent>
           <mc:Choice Requires="wps">
             <w:drawing>
-              <wp:anchor distT="45720" distB="45720" distL="114300" distR="114300" simplePos="0" relativeHeight="251697152" behindDoc="0" locked="0" layoutInCell="1" allowOverlap="1" wp14:anchorId="5DEE1FBB" wp14:editId="1344252C">
+              <wp:anchor distT="45720" distB="45720" distL="114300" distR="114300" simplePos="0" relativeHeight="251697152" behindDoc="0" locked="0" layoutInCell="1" allowOverlap="1" wp14:anchorId="209886CB" wp14:editId="1677D684">
                 <wp:simplePos x="0" y="0"/>
                 <wp:positionH relativeFrom="margin">
                   <wp:posOffset>416560</wp:posOffset>
@@ -5004,25 +5004,7 @@
                                 <w:sz w:val="16"/>
                                 <w:szCs w:val="16"/>
                               </w:rPr>
-                              <w:t xml:space="preserve">Most common start stations </w:t>
-                            </w:r>
-                            <w:proofErr w:type="gramStart"/>
-                            <w:r>
-                              <w:rPr>
-                                <w:rFonts w:cstheme="minorHAnsi"/>
-                                <w:sz w:val="16"/>
-                                <w:szCs w:val="16"/>
-                              </w:rPr>
-                              <w:t>is</w:t>
-                            </w:r>
-                            <w:proofErr w:type="gramEnd"/>
-                            <w:r>
-                              <w:rPr>
-                                <w:rFonts w:cstheme="minorHAnsi"/>
-                                <w:sz w:val="16"/>
-                                <w:szCs w:val="16"/>
-                              </w:rPr>
-                              <w:t xml:space="preserve"> </w:t>
+                              <w:t xml:space="preserve">Most common start stations is </w:t>
                             </w:r>
                             <w:r>
                               <w:rPr>
@@ -5170,7 +5152,7 @@
           <w:noProof/>
         </w:rPr>
         <w:drawing>
-          <wp:anchor distT="0" distB="0" distL="114300" distR="114300" simplePos="0" relativeHeight="251695104" behindDoc="0" locked="0" layoutInCell="1" allowOverlap="1" wp14:anchorId="2C4EF586" wp14:editId="6C2DD332">
+          <wp:anchor distT="0" distB="0" distL="114300" distR="114300" simplePos="0" relativeHeight="251695104" behindDoc="0" locked="0" layoutInCell="1" allowOverlap="1" wp14:anchorId="0E6D4559" wp14:editId="110A0E13">
             <wp:simplePos x="0" y="0"/>
             <wp:positionH relativeFrom="column">
               <wp:posOffset>3295733</wp:posOffset>
@@ -5213,7 +5195,7 @@
           <w:szCs w:val="24"/>
         </w:rPr>
         <w:drawing>
-          <wp:anchor distT="0" distB="0" distL="114300" distR="114300" simplePos="0" relativeHeight="251678720" behindDoc="0" locked="0" layoutInCell="1" allowOverlap="1" wp14:anchorId="350C03E0" wp14:editId="28FD72A1">
+          <wp:anchor distT="0" distB="0" distL="114300" distR="114300" simplePos="0" relativeHeight="251678720" behindDoc="0" locked="0" layoutInCell="1" allowOverlap="1" wp14:anchorId="49CA9EDB" wp14:editId="7D3D1AFC">
             <wp:simplePos x="0" y="0"/>
             <wp:positionH relativeFrom="column">
               <wp:posOffset>414020</wp:posOffset>
@@ -5281,7 +5263,7 @@
         <mc:AlternateContent>
           <mc:Choice Requires="wps">
             <w:drawing>
-              <wp:anchor distT="45720" distB="45720" distL="114300" distR="114300" simplePos="0" relativeHeight="251699200" behindDoc="0" locked="0" layoutInCell="1" allowOverlap="1" wp14:anchorId="55A88C59" wp14:editId="3E1D044E">
+              <wp:anchor distT="45720" distB="45720" distL="114300" distR="114300" simplePos="0" relativeHeight="251699200" behindDoc="0" locked="0" layoutInCell="1" allowOverlap="1" wp14:anchorId="2C41372D" wp14:editId="5CEE761D">
                 <wp:simplePos x="0" y="0"/>
                 <wp:positionH relativeFrom="margin">
                   <wp:posOffset>854102</wp:posOffset>
@@ -5419,7 +5401,7 @@
           <w:noProof/>
         </w:rPr>
         <w:drawing>
-          <wp:anchor distT="0" distB="0" distL="114300" distR="114300" simplePos="0" relativeHeight="251685888" behindDoc="0" locked="0" layoutInCell="1" allowOverlap="1" wp14:anchorId="7A3AF33B" wp14:editId="429228E7">
+          <wp:anchor distT="0" distB="0" distL="114300" distR="114300" simplePos="0" relativeHeight="251685888" behindDoc="0" locked="0" layoutInCell="1" allowOverlap="1" wp14:anchorId="43361C4A" wp14:editId="0DE80FFD">
             <wp:simplePos x="0" y="0"/>
             <wp:positionH relativeFrom="column">
               <wp:posOffset>3348355</wp:posOffset>
@@ -5459,7 +5441,7 @@
           <w:noProof/>
         </w:rPr>
         <w:drawing>
-          <wp:anchor distT="0" distB="0" distL="114300" distR="114300" simplePos="0" relativeHeight="251684864" behindDoc="0" locked="0" layoutInCell="1" allowOverlap="1" wp14:anchorId="7C37F32A" wp14:editId="09789CE1">
+          <wp:anchor distT="0" distB="0" distL="114300" distR="114300" simplePos="0" relativeHeight="251684864" behindDoc="0" locked="0" layoutInCell="1" allowOverlap="1" wp14:anchorId="1ABA0CDE" wp14:editId="6E8C5DB6">
             <wp:simplePos x="0" y="0"/>
             <wp:positionH relativeFrom="column">
               <wp:posOffset>467360</wp:posOffset>
@@ -5499,7 +5481,7 @@
           <w:noProof/>
         </w:rPr>
         <w:drawing>
-          <wp:anchor distT="0" distB="0" distL="114300" distR="114300" simplePos="0" relativeHeight="251683840" behindDoc="0" locked="0" layoutInCell="1" allowOverlap="1" wp14:anchorId="732718B6" wp14:editId="3DEBE811">
+          <wp:anchor distT="0" distB="0" distL="114300" distR="114300" simplePos="0" relativeHeight="251683840" behindDoc="0" locked="0" layoutInCell="1" allowOverlap="1" wp14:anchorId="19F410BF" wp14:editId="43332C27">
             <wp:simplePos x="0" y="0"/>
             <wp:positionH relativeFrom="column">
               <wp:posOffset>461010</wp:posOffset>
@@ -5656,7 +5638,7 @@
         <mc:AlternateContent>
           <mc:Choice Requires="wps">
             <w:drawing>
-              <wp:anchor distT="45720" distB="45720" distL="114300" distR="114300" simplePos="0" relativeHeight="251703296" behindDoc="0" locked="0" layoutInCell="1" allowOverlap="1" wp14:anchorId="410912FE" wp14:editId="142A807B">
+              <wp:anchor distT="45720" distB="45720" distL="114300" distR="114300" simplePos="0" relativeHeight="251703296" behindDoc="0" locked="0" layoutInCell="1" allowOverlap="1" wp14:anchorId="1D31B9EC" wp14:editId="17B65FD7">
                 <wp:simplePos x="0" y="0"/>
                 <wp:positionH relativeFrom="margin">
                   <wp:posOffset>3354374</wp:posOffset>
@@ -5799,7 +5781,7 @@
         <mc:AlternateContent>
           <mc:Choice Requires="wps">
             <w:drawing>
-              <wp:anchor distT="45720" distB="45720" distL="114300" distR="114300" simplePos="0" relativeHeight="251701248" behindDoc="0" locked="0" layoutInCell="1" allowOverlap="1" wp14:anchorId="34D51632" wp14:editId="6DC13A47">
+              <wp:anchor distT="45720" distB="45720" distL="114300" distR="114300" simplePos="0" relativeHeight="251701248" behindDoc="0" locked="0" layoutInCell="1" allowOverlap="1" wp14:anchorId="4A876B0F" wp14:editId="482301E1">
                 <wp:simplePos x="0" y="0"/>
                 <wp:positionH relativeFrom="margin">
                   <wp:posOffset>467305</wp:posOffset>
@@ -6026,8 +6008,6 @@
           <w:szCs w:val="24"/>
         </w:rPr>
       </w:pPr>
-      <w:bookmarkStart w:id="0" w:name="_GoBack"/>
-      <w:bookmarkEnd w:id="0"/>
     </w:p>
     <w:p>
       <w:pPr>
@@ -6525,7 +6505,7 @@
 </file>
 
 <file path=word/numbering.xml><?xml version="1.0" encoding="utf-8"?>
-<w:numbering xmlns:wpc="http://schemas.microsoft.com/office/word/2010/wordprocessingCanvas" xmlns:cx="http://schemas.microsoft.com/office/drawing/2014/chartex" xmlns:mc="http://schemas.openxmlformats.org/markup-compatibility/2006" xmlns:o="urn:schemas-microsoft-com:office:office" xmlns:r="http://schemas.openxmlformats.org/officeDocument/2006/relationships" xmlns:m="http://schemas.openxmlformats.org/officeDocument/2006/math" xmlns:v="urn:schemas-microsoft-com:vml" xmlns:wp14="http://schemas.microsoft.com/office/word/2010/wordprocessingDrawing" xmlns:wp="http://schemas.openxmlformats.org/drawingml/2006/wordprocessingDrawing" xmlns:w10="urn:schemas-microsoft-com:office:word" xmlns:w="http://schemas.openxmlformats.org/wordprocessingml/2006/main" xmlns:w14="http://schemas.microsoft.com/office/word/2010/wordml" xmlns:w15="http://schemas.microsoft.com/office/word/2012/wordml" xmlns:w16se="http://schemas.microsoft.com/office/word/2015/wordml/symex" xmlns:wpg="http://schemas.microsoft.com/office/word/2010/wordprocessingGroup" xmlns:wpi="http://schemas.microsoft.com/office/word/2010/wordprocessingInk" xmlns:wne="http://schemas.microsoft.com/office/word/2006/wordml" xmlns:wps="http://schemas.microsoft.com/office/word/2010/wordprocessingShape" mc:Ignorable="w14 w15 w16se wp14">
+<w:numbering xmlns:wpc="http://schemas.microsoft.com/office/word/2010/wordprocessingCanvas" xmlns:cx="http://schemas.microsoft.com/office/drawing/2014/chartex" xmlns:cx1="http://schemas.microsoft.com/office/drawing/2015/9/8/chartex" xmlns:cx2="http://schemas.microsoft.com/office/drawing/2015/10/21/chartex" xmlns:cx3="http://schemas.microsoft.com/office/drawing/2016/5/9/chartex" xmlns:cx4="http://schemas.microsoft.com/office/drawing/2016/5/10/chartex" xmlns:cx5="http://schemas.microsoft.com/office/drawing/2016/5/11/chartex" xmlns:cx6="http://schemas.microsoft.com/office/drawing/2016/5/12/chartex" xmlns:cx7="http://schemas.microsoft.com/office/drawing/2016/5/13/chartex" xmlns:cx8="http://schemas.microsoft.com/office/drawing/2016/5/14/chartex" xmlns:mc="http://schemas.openxmlformats.org/markup-compatibility/2006" xmlns:aink="http://schemas.microsoft.com/office/drawing/2016/ink" xmlns:am3d="http://schemas.microsoft.com/office/drawing/2017/model3d" xmlns:o="urn:schemas-microsoft-com:office:office" xmlns:r="http://schemas.openxmlformats.org/officeDocument/2006/relationships" xmlns:m="http://schemas.openxmlformats.org/officeDocument/2006/math" xmlns:v="urn:schemas-microsoft-com:vml" xmlns:wp14="http://schemas.microsoft.com/office/word/2010/wordprocessingDrawing" xmlns:wp="http://schemas.openxmlformats.org/drawingml/2006/wordprocessingDrawing" xmlns:w10="urn:schemas-microsoft-com:office:word" xmlns:w="http://schemas.openxmlformats.org/wordprocessingml/2006/main" xmlns:w14="http://schemas.microsoft.com/office/word/2010/wordml" xmlns:w15="http://schemas.microsoft.com/office/word/2012/wordml" xmlns:w16cex="http://schemas.microsoft.com/office/word/2018/wordml/cex" xmlns:w16cid="http://schemas.microsoft.com/office/word/2016/wordml/cid" xmlns:w16="http://schemas.microsoft.com/office/word/2018/wordml" xmlns:w16sdtdh="http://schemas.microsoft.com/office/word/2020/wordml/sdtdatahash" xmlns:w16se="http://schemas.microsoft.com/office/word/2015/wordml/symex" xmlns:wpg="http://schemas.microsoft.com/office/word/2010/wordprocessingGroup" xmlns:wpi="http://schemas.microsoft.com/office/word/2010/wordprocessingInk" xmlns:wne="http://schemas.microsoft.com/office/word/2006/wordml" xmlns:wps="http://schemas.microsoft.com/office/word/2010/wordprocessingShape" mc:Ignorable="w14 w15 w16se w16cid w16 w16cex w16sdtdh wp14">
   <w:abstractNum w:abstractNumId="0" w15:restartNumberingAfterBreak="0">
     <w:nsid w:val="071845F9"/>
     <w:multiLevelType w:val="multilevel"/>
@@ -8779,7 +8759,7 @@
 </file>
 
 <file path=word/styles.xml><?xml version="1.0" encoding="utf-8"?>
-<w:styles xmlns:mc="http://schemas.openxmlformats.org/markup-compatibility/2006" xmlns:r="http://schemas.openxmlformats.org/officeDocument/2006/relationships" xmlns:w="http://schemas.openxmlformats.org/wordprocessingml/2006/main" xmlns:w14="http://schemas.microsoft.com/office/word/2010/wordml" xmlns:w15="http://schemas.microsoft.com/office/word/2012/wordml" xmlns:w16se="http://schemas.microsoft.com/office/word/2015/wordml/symex" mc:Ignorable="w14 w15 w16se">
+<w:styles xmlns:mc="http://schemas.openxmlformats.org/markup-compatibility/2006" xmlns:r="http://schemas.openxmlformats.org/officeDocument/2006/relationships" xmlns:w="http://schemas.openxmlformats.org/wordprocessingml/2006/main" xmlns:w14="http://schemas.microsoft.com/office/word/2010/wordml" xmlns:w15="http://schemas.microsoft.com/office/word/2012/wordml" xmlns:w16cex="http://schemas.microsoft.com/office/word/2018/wordml/cex" xmlns:w16cid="http://schemas.microsoft.com/office/word/2016/wordml/cid" xmlns:w16="http://schemas.microsoft.com/office/word/2018/wordml" xmlns:w16sdtdh="http://schemas.microsoft.com/office/word/2020/wordml/sdtdatahash" xmlns:w16se="http://schemas.microsoft.com/office/word/2015/wordml/symex" mc:Ignorable="w14 w15 w16se w16cid w16 w16cex w16sdtdh">
   <w:docDefaults>
     <w:rPrDefault>
       <w:rPr>
@@ -8795,7 +8775,7 @@
       </w:pPr>
     </w:pPrDefault>
   </w:docDefaults>
-  <w:latentStyles w:defLockedState="0" w:defUIPriority="99" w:defSemiHidden="0" w:defUnhideWhenUsed="0" w:defQFormat="0" w:count="371">
+  <w:latentStyles w:defLockedState="0" w:defUIPriority="99" w:defSemiHidden="0" w:defUnhideWhenUsed="0" w:defQFormat="0" w:count="376">
     <w:lsdException w:name="Normal" w:uiPriority="0" w:qFormat="1"/>
     <w:lsdException w:name="heading 1" w:uiPriority="9" w:qFormat="1"/>
     <w:lsdException w:name="heading 2" w:semiHidden="1" w:uiPriority="9" w:unhideWhenUsed="1" w:qFormat="1"/>
@@ -8901,7 +8881,6 @@
     <w:lsdException w:name="HTML Sample" w:semiHidden="1" w:unhideWhenUsed="1"/>
     <w:lsdException w:name="HTML Typewriter" w:semiHidden="1" w:unhideWhenUsed="1"/>
     <w:lsdException w:name="HTML Variable" w:semiHidden="1" w:unhideWhenUsed="1"/>
-    <w:lsdException w:name="Normal Table" w:semiHidden="1" w:unhideWhenUsed="1"/>
     <w:lsdException w:name="annotation subject" w:semiHidden="1" w:unhideWhenUsed="1"/>
     <w:lsdException w:name="No List" w:semiHidden="1" w:unhideWhenUsed="1"/>
     <w:lsdException w:name="Outline List 1" w:semiHidden="1" w:unhideWhenUsed="1"/>
@@ -8944,11 +8923,8 @@
     <w:lsdException w:name="Table Contemporary" w:semiHidden="1" w:unhideWhenUsed="1"/>
     <w:lsdException w:name="Table Elegant" w:semiHidden="1" w:unhideWhenUsed="1"/>
     <w:lsdException w:name="Table Professional" w:semiHidden="1" w:unhideWhenUsed="1"/>
-    <w:lsdException w:name="Table Subtle 1" w:semiHidden="1" w:unhideWhenUsed="1"/>
     <w:lsdException w:name="Table Subtle 2" w:semiHidden="1" w:unhideWhenUsed="1"/>
     <w:lsdException w:name="Table Web 1" w:semiHidden="1" w:unhideWhenUsed="1"/>
-    <w:lsdException w:name="Table Web 2" w:semiHidden="1" w:unhideWhenUsed="1"/>
-    <w:lsdException w:name="Table Web 3" w:semiHidden="1" w:unhideWhenUsed="1"/>
     <w:lsdException w:name="Balloon Text" w:semiHidden="1" w:unhideWhenUsed="1"/>
     <w:lsdException w:name="Table Grid" w:uiPriority="39"/>
     <w:lsdException w:name="Table Theme" w:semiHidden="1" w:unhideWhenUsed="1"/>
@@ -9167,6 +9143,11 @@
     <w:lsdException w:name="List Table 5 Dark Accent 6" w:uiPriority="50"/>
     <w:lsdException w:name="List Table 6 Colorful Accent 6" w:uiPriority="51"/>
     <w:lsdException w:name="List Table 7 Colorful Accent 6" w:uiPriority="52"/>
+    <w:lsdException w:name="Mention" w:semiHidden="1" w:unhideWhenUsed="1"/>
+    <w:lsdException w:name="Smart Hyperlink" w:semiHidden="1" w:unhideWhenUsed="1"/>
+    <w:lsdException w:name="Hashtag" w:semiHidden="1" w:unhideWhenUsed="1"/>
+    <w:lsdException w:name="Unresolved Mention" w:semiHidden="1" w:unhideWhenUsed="1"/>
+    <w:lsdException w:name="Smart Link" w:semiHidden="1" w:unhideWhenUsed="1"/>
   </w:latentStyles>
   <w:style w:type="paragraph" w:default="1" w:styleId="Normal">
     <w:name w:val="Normal"/>
